--- a/files/ĐỀ SỐ 05.docx
+++ b/files/ĐỀ SỐ 05.docx
@@ -351,11 +351,6 @@
       <w:r>
         <w:t xml:space="preserve">). </w:t>
       </w:r>
-      <w:proofErr w:type="spellStart"/>
-      <w:r>
-        <w:t>nalasdadasdasdasdasdasda</w:t>
-      </w:r>
-      <w:proofErr w:type="spellEnd"/>
     </w:p>
     <w:p>
       <w:pPr>
@@ -1914,7 +1909,6 @@
       </w:pPr>
       <w:proofErr w:type="spellStart"/>
       <w:r>
-        <w:lastRenderedPageBreak/>
         <w:t>Dòng</w:t>
       </w:r>
       <w:proofErr w:type="spellEnd"/>
@@ -2107,6 +2101,7 @@
         <w:ind w:right="92"/>
       </w:pPr>
       <w:r>
+        <w:lastRenderedPageBreak/>
         <w:t xml:space="preserve">In </w:t>
       </w:r>
       <w:proofErr w:type="spellStart"/>
@@ -11617,15 +11612,7 @@
       </w:r>
       <w:proofErr w:type="spellEnd"/>
       <w:r>
-        <w:t xml:space="preserve"> </w:t>
-      </w:r>
-      <w:proofErr w:type="spellStart"/>
-      <w:r>
-        <w:t>không</w:t>
-      </w:r>
-      <w:proofErr w:type="spellEnd"/>
-      <w:r>
-        <w:t>.</w:t>
+        <w:t xml:space="preserve"> không.</w:t>
       </w:r>
       <w:r>
         <w:rPr>
@@ -28219,21 +28206,7 @@
               <w:rPr>
                 <w:rFonts w:ascii="Courier New" w:eastAsia="Courier New" w:hAnsi="Courier New" w:cs="Courier New"/>
               </w:rPr>
-              <w:t xml:space="preserve"> </w:t>
-            </w:r>
-            <w:proofErr w:type="spellStart"/>
-            <w:r>
-              <w:rPr>
-                <w:rFonts w:ascii="Courier New" w:eastAsia="Courier New" w:hAnsi="Courier New" w:cs="Courier New"/>
-              </w:rPr>
-              <w:t>fun</w:t>
-            </w:r>
-            <w:proofErr w:type="spellEnd"/>
-            <w:r>
-              <w:rPr>
-                <w:rFonts w:ascii="Courier New" w:eastAsia="Courier New" w:hAnsi="Courier New" w:cs="Courier New"/>
-              </w:rPr>
-              <w:t xml:space="preserve"> </w:t>
+              <w:t xml:space="preserve"> fun </w:t>
             </w:r>
           </w:p>
         </w:tc>
@@ -44370,18 +44343,18 @@
 </file>
 
 <file path=customXml/item1.xml><?xml version="1.0" encoding="utf-8"?>
+<p:properties xmlns:p="http://schemas.microsoft.com/office/2006/metadata/properties" xmlns:xsi="http://www.w3.org/2001/XMLSchema-instance" xmlns:pc="http://schemas.microsoft.com/office/infopath/2007/PartnerControls">
+  <documentManagement/>
+</p:properties>
+</file>
+
+<file path=customXml/item2.xml><?xml version="1.0" encoding="utf-8"?>
 <?mso-contentType ?>
 <FormTemplates xmlns="http://schemas.microsoft.com/sharepoint/v3/contenttype/forms">
   <Display>DocumentLibraryForm</Display>
   <Edit>DocumentLibraryForm</Edit>
   <New>DocumentLibraryForm</New>
 </FormTemplates>
-</file>
-
-<file path=customXml/item2.xml><?xml version="1.0" encoding="utf-8"?>
-<p:properties xmlns:p="http://schemas.microsoft.com/office/2006/metadata/properties" xmlns:xsi="http://www.w3.org/2001/XMLSchema-instance" xmlns:pc="http://schemas.microsoft.com/office/infopath/2007/PartnerControls">
-  <documentManagement/>
-</p:properties>
 </file>
 
 <file path=customXml/item3.xml><?xml version="1.0" encoding="utf-8"?>
@@ -44543,18 +44516,18 @@
 </file>
 
 <file path=customXml/itemProps1.xml><?xml version="1.0" encoding="utf-8"?>
-<ds:datastoreItem xmlns:ds="http://schemas.openxmlformats.org/officeDocument/2006/customXml" ds:itemID="{94E8BDB0-525C-4C70-B5C1-873ABE517F11}">
+<ds:datastoreItem xmlns:ds="http://schemas.openxmlformats.org/officeDocument/2006/customXml" ds:itemID="{C2593A41-0043-4CEC-B315-1DF38CFA0DC9}">
   <ds:schemaRefs>
-    <ds:schemaRef ds:uri="http://schemas.microsoft.com/sharepoint/v3/contenttype/forms"/>
+    <ds:schemaRef ds:uri="http://schemas.microsoft.com/office/2006/metadata/properties"/>
+    <ds:schemaRef ds:uri="http://schemas.microsoft.com/office/infopath/2007/PartnerControls"/>
   </ds:schemaRefs>
 </ds:datastoreItem>
 </file>
 
 <file path=customXml/itemProps2.xml><?xml version="1.0" encoding="utf-8"?>
-<ds:datastoreItem xmlns:ds="http://schemas.openxmlformats.org/officeDocument/2006/customXml" ds:itemID="{C2593A41-0043-4CEC-B315-1DF38CFA0DC9}">
+<ds:datastoreItem xmlns:ds="http://schemas.openxmlformats.org/officeDocument/2006/customXml" ds:itemID="{94E8BDB0-525C-4C70-B5C1-873ABE517F11}">
   <ds:schemaRefs>
-    <ds:schemaRef ds:uri="http://schemas.microsoft.com/office/2006/metadata/properties"/>
-    <ds:schemaRef ds:uri="http://schemas.microsoft.com/office/infopath/2007/PartnerControls"/>
+    <ds:schemaRef ds:uri="http://schemas.microsoft.com/sharepoint/v3/contenttype/forms"/>
   </ds:schemaRefs>
 </ds:datastoreItem>
 </file>

--- a/files/ĐỀ SỐ 05.docx
+++ b/files/ĐỀ SỐ 05.docx
@@ -245,12 +245,15 @@
       </w:r>
       <w:proofErr w:type="spellEnd"/>
       <w:r>
-        <w:t xml:space="preserve"> </w:t>
-      </w:r>
-      <w:proofErr w:type="spellStart"/>
-      <w:r>
-        <w:t>Fibonacci.</w:t>
-      </w:r>
+        <w:t xml:space="preserve"> Fibonacci.</w:t>
+      </w:r>
+    </w:p>
+    <w:p>
+      <w:pPr>
+        <w:spacing w:after="89"/>
+        <w:ind w:left="-5" w:right="92"/>
+      </w:pPr>
+      <w:proofErr w:type="spellStart"/>
       <w:r>
         <w:rPr>
           <w:b/>
@@ -1084,6 +1087,11 @@
       <w:r>
         <w:t xml:space="preserve">. </w:t>
       </w:r>
+    </w:p>
+    <w:p>
+      <w:pPr>
+        <w:ind w:left="-5" w:right="92"/>
+      </w:pPr>
       <w:r>
         <w:rPr>
           <w:b/>
@@ -1909,6 +1917,7 @@
       </w:pPr>
       <w:proofErr w:type="spellStart"/>
       <w:r>
+        <w:lastRenderedPageBreak/>
         <w:t>Dòng</w:t>
       </w:r>
       <w:proofErr w:type="spellEnd"/>
@@ -2084,6 +2093,15 @@
       <w:r>
         <w:t xml:space="preserve">. </w:t>
       </w:r>
+    </w:p>
+    <w:p>
+      <w:pPr>
+        <w:numPr>
+          <w:ilvl w:val="0"/>
+          <w:numId w:val="17"/>
+        </w:numPr>
+        <w:ind w:right="92"/>
+      </w:pPr>
       <w:r>
         <w:rPr>
           <w:b/>
@@ -2101,7 +2119,6 @@
         <w:ind w:right="92"/>
       </w:pPr>
       <w:r>
-        <w:lastRenderedPageBreak/>
         <w:t xml:space="preserve">In </w:t>
       </w:r>
       <w:proofErr w:type="spellStart"/>
@@ -2761,6 +2778,11 @@
       <w:r>
         <w:t xml:space="preserve">. </w:t>
       </w:r>
+    </w:p>
+    <w:p>
+      <w:pPr>
+        <w:ind w:left="-5" w:right="92"/>
+      </w:pPr>
       <w:r>
         <w:rPr>
           <w:b/>
@@ -3884,7 +3906,21 @@
               <w:rPr>
                 <w:rFonts w:ascii="Courier New" w:eastAsia="Courier New" w:hAnsi="Courier New" w:cs="Courier New"/>
               </w:rPr>
-              <w:t xml:space="preserve">            return True         a, b = b, a + b     return False </w:t>
+              <w:t xml:space="preserve">            return True         a, b = b, a + b     </w:t>
+            </w:r>
+            <w:proofErr w:type="gramStart"/>
+            <w:r>
+              <w:rPr>
+                <w:rFonts w:ascii="Courier New" w:eastAsia="Courier New" w:hAnsi="Courier New" w:cs="Courier New"/>
+              </w:rPr>
+              <w:t>return</w:t>
+            </w:r>
+            <w:proofErr w:type="gramEnd"/>
+            <w:r>
+              <w:rPr>
+                <w:rFonts w:ascii="Courier New" w:eastAsia="Courier New" w:hAnsi="Courier New" w:cs="Courier New"/>
+              </w:rPr>
+              <w:t xml:space="preserve"> False </w:t>
             </w:r>
           </w:p>
           <w:p>
@@ -3897,7 +3933,21 @@
               <w:rPr>
                 <w:rFonts w:ascii="Courier New" w:eastAsia="Courier New" w:hAnsi="Courier New" w:cs="Courier New"/>
               </w:rPr>
-              <w:t xml:space="preserve"> n = int(input()) </w:t>
+              <w:t xml:space="preserve"> n = int(</w:t>
+            </w:r>
+            <w:proofErr w:type="gramStart"/>
+            <w:r>
+              <w:rPr>
+                <w:rFonts w:ascii="Courier New" w:eastAsia="Courier New" w:hAnsi="Courier New" w:cs="Courier New"/>
+              </w:rPr>
+              <w:t>input(</w:t>
+            </w:r>
+            <w:proofErr w:type="gramEnd"/>
+            <w:r>
+              <w:rPr>
+                <w:rFonts w:ascii="Courier New" w:eastAsia="Courier New" w:hAnsi="Courier New" w:cs="Courier New"/>
+              </w:rPr>
+              <w:t xml:space="preserve">)) </w:t>
             </w:r>
             <w:proofErr w:type="spellStart"/>
             <w:r>
@@ -3911,7 +3961,35 @@
               <w:rPr>
                 <w:rFonts w:ascii="Courier New" w:eastAsia="Courier New" w:hAnsi="Courier New" w:cs="Courier New"/>
               </w:rPr>
-              <w:t xml:space="preserve"> = list(map(int, input().split())) </w:t>
+              <w:t xml:space="preserve"> = </w:t>
+            </w:r>
+            <w:proofErr w:type="gramStart"/>
+            <w:r>
+              <w:rPr>
+                <w:rFonts w:ascii="Courier New" w:eastAsia="Courier New" w:hAnsi="Courier New" w:cs="Courier New"/>
+              </w:rPr>
+              <w:t>list(map(</w:t>
+            </w:r>
+            <w:proofErr w:type="gramEnd"/>
+            <w:r>
+              <w:rPr>
+                <w:rFonts w:ascii="Courier New" w:eastAsia="Courier New" w:hAnsi="Courier New" w:cs="Courier New"/>
+              </w:rPr>
+              <w:t>int, input(</w:t>
+            </w:r>
+            <w:proofErr w:type="gramStart"/>
+            <w:r>
+              <w:rPr>
+                <w:rFonts w:ascii="Courier New" w:eastAsia="Courier New" w:hAnsi="Courier New" w:cs="Courier New"/>
+              </w:rPr>
+              <w:t>).split</w:t>
+            </w:r>
+            <w:proofErr w:type="gramEnd"/>
+            <w:r>
+              <w:rPr>
+                <w:rFonts w:ascii="Courier New" w:eastAsia="Courier New" w:hAnsi="Courier New" w:cs="Courier New"/>
+              </w:rPr>
+              <w:t xml:space="preserve">())) </w:t>
             </w:r>
             <w:proofErr w:type="spellStart"/>
             <w:r>
@@ -4034,9 +4112,17 @@
               <w:rPr>
                 <w:rFonts w:ascii="Courier New" w:eastAsia="Courier New" w:hAnsi="Courier New" w:cs="Courier New"/>
               </w:rPr>
-              <w:t xml:space="preserve"> = max(</w:t>
+              <w:t xml:space="preserve"> = </w:t>
+            </w:r>
+            <w:proofErr w:type="gramStart"/>
+            <w:r>
+              <w:rPr>
+                <w:rFonts w:ascii="Courier New" w:eastAsia="Courier New" w:hAnsi="Courier New" w:cs="Courier New"/>
+              </w:rPr>
+              <w:t>max(</w:t>
             </w:r>
             <w:proofErr w:type="spellStart"/>
+            <w:proofErr w:type="gramEnd"/>
             <w:r>
               <w:rPr>
                 <w:rFonts w:ascii="Courier New" w:eastAsia="Courier New" w:hAnsi="Courier New" w:cs="Courier New"/>
@@ -4173,6 +4259,9 @@
       <w:pPr>
         <w:spacing w:after="77" w:line="326" w:lineRule="auto"/>
         <w:ind w:left="345" w:right="4151" w:hanging="358"/>
+        <w:rPr>
+          <w:b/>
+        </w:rPr>
       </w:pPr>
       <w:proofErr w:type="spellStart"/>
       <w:r>
@@ -4258,7 +4347,19 @@
         <w:rPr>
           <w:b/>
         </w:rPr>
-        <w:t xml:space="preserve"> Input:</w:t>
+        <w:t xml:space="preserve"> </w:t>
+      </w:r>
+    </w:p>
+    <w:p>
+      <w:pPr>
+        <w:spacing w:after="77" w:line="326" w:lineRule="auto"/>
+        <w:ind w:left="345" w:right="4151" w:hanging="358"/>
+      </w:pPr>
+      <w:r>
+        <w:rPr>
+          <w:b/>
+        </w:rPr>
+        <w:t>Input:</w:t>
       </w:r>
       <w:r>
         <w:t xml:space="preserve"> </w:t>
@@ -4350,6 +4451,7 @@
       </w:pPr>
       <w:proofErr w:type="spellStart"/>
       <w:r>
+        <w:lastRenderedPageBreak/>
         <w:t>Dòng</w:t>
       </w:r>
       <w:proofErr w:type="spellEnd"/>
@@ -4472,7 +4574,6 @@
         <w:ind w:right="92"/>
       </w:pPr>
       <w:r>
-        <w:lastRenderedPageBreak/>
         <w:t xml:space="preserve">In </w:t>
       </w:r>
       <w:proofErr w:type="spellStart"/>
@@ -5936,6 +6037,7 @@
               <w:rPr>
                 <w:rFonts w:ascii="Courier New" w:eastAsia="Courier New" w:hAnsi="Courier New" w:cs="Courier New"/>
               </w:rPr>
+              <w:lastRenderedPageBreak/>
               <w:t xml:space="preserve">6 </w:t>
             </w:r>
           </w:p>
@@ -6023,7 +6125,6 @@
           <w:b/>
           <w:color w:val="FF0000"/>
         </w:rPr>
-        <w:lastRenderedPageBreak/>
         <w:t>Bài</w:t>
       </w:r>
       <w:proofErr w:type="spellEnd"/>
@@ -6450,13 +6551,27 @@
         <w:rPr>
           <w:rFonts w:ascii="Courier New" w:eastAsia="Courier New" w:hAnsi="Courier New" w:cs="Courier New"/>
         </w:rPr>
-        <w:t xml:space="preserve">n = int(input()) </w:t>
-      </w:r>
-      <w:proofErr w:type="spellStart"/>
+        <w:t>n = int(</w:t>
+      </w:r>
+      <w:proofErr w:type="gramStart"/>
       <w:r>
         <w:rPr>
           <w:rFonts w:ascii="Courier New" w:eastAsia="Courier New" w:hAnsi="Courier New" w:cs="Courier New"/>
         </w:rPr>
+        <w:t>input(</w:t>
+      </w:r>
+      <w:proofErr w:type="gramEnd"/>
+      <w:r>
+        <w:rPr>
+          <w:rFonts w:ascii="Courier New" w:eastAsia="Courier New" w:hAnsi="Courier New" w:cs="Courier New"/>
+        </w:rPr>
+        <w:t xml:space="preserve">)) </w:t>
+      </w:r>
+      <w:proofErr w:type="spellStart"/>
+      <w:r>
+        <w:rPr>
+          <w:rFonts w:ascii="Courier New" w:eastAsia="Courier New" w:hAnsi="Courier New" w:cs="Courier New"/>
+        </w:rPr>
         <w:t>arr</w:t>
       </w:r>
       <w:proofErr w:type="spellEnd"/>
@@ -6464,13 +6579,41 @@
         <w:rPr>
           <w:rFonts w:ascii="Courier New" w:eastAsia="Courier New" w:hAnsi="Courier New" w:cs="Courier New"/>
         </w:rPr>
-        <w:t xml:space="preserve"> = sorted(map(int, input().split()), reverse=True) </w:t>
-      </w:r>
-      <w:proofErr w:type="spellStart"/>
+        <w:t xml:space="preserve"> = </w:t>
+      </w:r>
+      <w:proofErr w:type="gramStart"/>
       <w:r>
         <w:rPr>
           <w:rFonts w:ascii="Courier New" w:eastAsia="Courier New" w:hAnsi="Courier New" w:cs="Courier New"/>
         </w:rPr>
+        <w:t>sorted(map(</w:t>
+      </w:r>
+      <w:proofErr w:type="gramEnd"/>
+      <w:r>
+        <w:rPr>
+          <w:rFonts w:ascii="Courier New" w:eastAsia="Courier New" w:hAnsi="Courier New" w:cs="Courier New"/>
+        </w:rPr>
+        <w:t>int, input(</w:t>
+      </w:r>
+      <w:proofErr w:type="gramStart"/>
+      <w:r>
+        <w:rPr>
+          <w:rFonts w:ascii="Courier New" w:eastAsia="Courier New" w:hAnsi="Courier New" w:cs="Courier New"/>
+        </w:rPr>
+        <w:t>).split</w:t>
+      </w:r>
+      <w:proofErr w:type="gramEnd"/>
+      <w:r>
+        <w:rPr>
+          <w:rFonts w:ascii="Courier New" w:eastAsia="Courier New" w:hAnsi="Courier New" w:cs="Courier New"/>
+        </w:rPr>
+        <w:t xml:space="preserve">()), reverse=True) </w:t>
+      </w:r>
+      <w:proofErr w:type="spellStart"/>
+      <w:r>
+        <w:rPr>
+          <w:rFonts w:ascii="Courier New" w:eastAsia="Courier New" w:hAnsi="Courier New" w:cs="Courier New"/>
+        </w:rPr>
         <w:t>max_product</w:t>
       </w:r>
       <w:proofErr w:type="spellEnd"/>
@@ -6481,6 +6624,7 @@
         <w:t xml:space="preserve"> = </w:t>
       </w:r>
       <w:proofErr w:type="spellStart"/>
+      <w:proofErr w:type="gramStart"/>
       <w:r>
         <w:rPr>
           <w:rFonts w:ascii="Courier New" w:eastAsia="Courier New" w:hAnsi="Courier New" w:cs="Courier New"/>
@@ -6492,13 +6636,21 @@
         <w:rPr>
           <w:rFonts w:ascii="Courier New" w:eastAsia="Courier New" w:hAnsi="Courier New" w:cs="Courier New"/>
         </w:rPr>
-        <w:t xml:space="preserve">[0] * </w:t>
-      </w:r>
-      <w:proofErr w:type="spellStart"/>
+        <w:t>[</w:t>
+      </w:r>
+      <w:proofErr w:type="gramEnd"/>
       <w:r>
         <w:rPr>
           <w:rFonts w:ascii="Courier New" w:eastAsia="Courier New" w:hAnsi="Courier New" w:cs="Courier New"/>
         </w:rPr>
+        <w:t xml:space="preserve">0] * </w:t>
+      </w:r>
+      <w:proofErr w:type="spellStart"/>
+      <w:proofErr w:type="gramStart"/>
+      <w:r>
+        <w:rPr>
+          <w:rFonts w:ascii="Courier New" w:eastAsia="Courier New" w:hAnsi="Courier New" w:cs="Courier New"/>
+        </w:rPr>
         <w:t>arr</w:t>
       </w:r>
       <w:proofErr w:type="spellEnd"/>
@@ -6506,7 +6658,14 @@
         <w:rPr>
           <w:rFonts w:ascii="Courier New" w:eastAsia="Courier New" w:hAnsi="Courier New" w:cs="Courier New"/>
         </w:rPr>
-        <w:t>[1] if n &gt; 1 else -1 print(</w:t>
+        <w:t>[</w:t>
+      </w:r>
+      <w:proofErr w:type="gramEnd"/>
+      <w:r>
+        <w:rPr>
+          <w:rFonts w:ascii="Courier New" w:eastAsia="Courier New" w:hAnsi="Courier New" w:cs="Courier New"/>
+        </w:rPr>
+        <w:t>1] if n &gt; 1 else -1 print(</w:t>
       </w:r>
       <w:proofErr w:type="spellStart"/>
       <w:r>
@@ -6635,7 +6794,23 @@
           <w:b/>
           <w:color w:val="0070C0"/>
         </w:rPr>
-        <w:t xml:space="preserve"> 2.1 : </w:t>
+        <w:t xml:space="preserve"> </w:t>
+      </w:r>
+      <w:proofErr w:type="gramStart"/>
+      <w:r>
+        <w:rPr>
+          <w:b/>
+          <w:color w:val="0070C0"/>
+        </w:rPr>
+        <w:t>2.1 :</w:t>
+      </w:r>
+      <w:proofErr w:type="gramEnd"/>
+      <w:r>
+        <w:rPr>
+          <w:b/>
+          <w:color w:val="0070C0"/>
+        </w:rPr>
+        <w:t xml:space="preserve"> </w:t>
       </w:r>
       <w:proofErr w:type="spellStart"/>
       <w:r>
@@ -7380,7 +7555,23 @@
           <w:b/>
           <w:color w:val="0070C0"/>
         </w:rPr>
-        <w:t xml:space="preserve"> 2.2 : </w:t>
+        <w:t xml:space="preserve"> </w:t>
+      </w:r>
+      <w:proofErr w:type="gramStart"/>
+      <w:r>
+        <w:rPr>
+          <w:b/>
+          <w:color w:val="0070C0"/>
+        </w:rPr>
+        <w:t>2.2 :</w:t>
+      </w:r>
+      <w:proofErr w:type="gramEnd"/>
+      <w:r>
+        <w:rPr>
+          <w:b/>
+          <w:color w:val="0070C0"/>
+        </w:rPr>
+        <w:t xml:space="preserve"> </w:t>
       </w:r>
       <w:proofErr w:type="spellStart"/>
       <w:r>
@@ -7607,6 +7798,7 @@
       </w:pPr>
       <w:proofErr w:type="spellStart"/>
       <w:r>
+        <w:lastRenderedPageBreak/>
         <w:t>Dòng</w:t>
       </w:r>
       <w:proofErr w:type="spellEnd"/>
@@ -7826,7 +8018,6 @@
         <w:rPr>
           <w:b/>
         </w:rPr>
-        <w:lastRenderedPageBreak/>
         <w:t xml:space="preserve"> </w:t>
       </w:r>
       <w:r>
@@ -8079,7 +8270,23 @@
           <w:b/>
           <w:color w:val="0070C0"/>
         </w:rPr>
-        <w:t xml:space="preserve"> 2.3 : </w:t>
+        <w:t xml:space="preserve"> </w:t>
+      </w:r>
+      <w:proofErr w:type="gramStart"/>
+      <w:r>
+        <w:rPr>
+          <w:b/>
+          <w:color w:val="0070C0"/>
+        </w:rPr>
+        <w:t>2.3 :</w:t>
+      </w:r>
+      <w:proofErr w:type="gramEnd"/>
+      <w:r>
+        <w:rPr>
+          <w:b/>
+          <w:color w:val="0070C0"/>
+        </w:rPr>
+        <w:t xml:space="preserve"> </w:t>
       </w:r>
       <w:proofErr w:type="spellStart"/>
       <w:r>
@@ -9421,7 +9628,35 @@
               <w:rPr>
                 <w:rFonts w:ascii="Courier New" w:eastAsia="Courier New" w:hAnsi="Courier New" w:cs="Courier New"/>
               </w:rPr>
-              <w:t xml:space="preserve"> s = input() seen = set() for char in s: </w:t>
+              <w:t xml:space="preserve"> s = </w:t>
+            </w:r>
+            <w:proofErr w:type="gramStart"/>
+            <w:r>
+              <w:rPr>
+                <w:rFonts w:ascii="Courier New" w:eastAsia="Courier New" w:hAnsi="Courier New" w:cs="Courier New"/>
+              </w:rPr>
+              <w:t>input(</w:t>
+            </w:r>
+            <w:proofErr w:type="gramEnd"/>
+            <w:r>
+              <w:rPr>
+                <w:rFonts w:ascii="Courier New" w:eastAsia="Courier New" w:hAnsi="Courier New" w:cs="Courier New"/>
+              </w:rPr>
+              <w:t xml:space="preserve">) seen = </w:t>
+            </w:r>
+            <w:proofErr w:type="gramStart"/>
+            <w:r>
+              <w:rPr>
+                <w:rFonts w:ascii="Courier New" w:eastAsia="Courier New" w:hAnsi="Courier New" w:cs="Courier New"/>
+              </w:rPr>
+              <w:t>set(</w:t>
+            </w:r>
+            <w:proofErr w:type="gramEnd"/>
+            <w:r>
+              <w:rPr>
+                <w:rFonts w:ascii="Courier New" w:eastAsia="Courier New" w:hAnsi="Courier New" w:cs="Courier New"/>
+              </w:rPr>
+              <w:t xml:space="preserve">) for char in s: </w:t>
             </w:r>
           </w:p>
           <w:p>
@@ -9434,7 +9669,35 @@
               <w:rPr>
                 <w:rFonts w:ascii="Courier New" w:eastAsia="Courier New" w:hAnsi="Courier New" w:cs="Courier New"/>
               </w:rPr>
-              <w:t xml:space="preserve">    if char in seen:         print(char)         break     </w:t>
+              <w:t xml:space="preserve">    if char in </w:t>
+            </w:r>
+            <w:proofErr w:type="gramStart"/>
+            <w:r>
+              <w:rPr>
+                <w:rFonts w:ascii="Courier New" w:eastAsia="Courier New" w:hAnsi="Courier New" w:cs="Courier New"/>
+              </w:rPr>
+              <w:t>seen:</w:t>
+            </w:r>
+            <w:proofErr w:type="gramEnd"/>
+            <w:r>
+              <w:rPr>
+                <w:rFonts w:ascii="Courier New" w:eastAsia="Courier New" w:hAnsi="Courier New" w:cs="Courier New"/>
+              </w:rPr>
+              <w:t xml:space="preserve">         print(</w:t>
+            </w:r>
+            <w:proofErr w:type="gramStart"/>
+            <w:r>
+              <w:rPr>
+                <w:rFonts w:ascii="Courier New" w:eastAsia="Courier New" w:hAnsi="Courier New" w:cs="Courier New"/>
+              </w:rPr>
+              <w:t xml:space="preserve">char)   </w:t>
+            </w:r>
+            <w:proofErr w:type="gramEnd"/>
+            <w:r>
+              <w:rPr>
+                <w:rFonts w:ascii="Courier New" w:eastAsia="Courier New" w:hAnsi="Courier New" w:cs="Courier New"/>
+              </w:rPr>
+              <w:t xml:space="preserve">      break     </w:t>
             </w:r>
             <w:proofErr w:type="spellStart"/>
             <w:r>
@@ -9461,7 +9724,21 @@
               <w:rPr>
                 <w:rFonts w:ascii="Courier New" w:eastAsia="Courier New" w:hAnsi="Courier New" w:cs="Courier New"/>
               </w:rPr>
-              <w:t xml:space="preserve">    print("No character repeats")</w:t>
+              <w:t xml:space="preserve">    </w:t>
+            </w:r>
+            <w:proofErr w:type="gramStart"/>
+            <w:r>
+              <w:rPr>
+                <w:rFonts w:ascii="Courier New" w:eastAsia="Courier New" w:hAnsi="Courier New" w:cs="Courier New"/>
+              </w:rPr>
+              <w:t>print(</w:t>
+            </w:r>
+            <w:proofErr w:type="gramEnd"/>
+            <w:r>
+              <w:rPr>
+                <w:rFonts w:ascii="Courier New" w:eastAsia="Courier New" w:hAnsi="Courier New" w:cs="Courier New"/>
+              </w:rPr>
+              <w:t>"No character repeats")</w:t>
             </w:r>
             <w:r>
               <w:rPr>
@@ -12329,13 +12606,27 @@
         <w:rPr>
           <w:rFonts w:ascii="Courier New" w:eastAsia="Courier New" w:hAnsi="Courier New" w:cs="Courier New"/>
         </w:rPr>
-        <w:t xml:space="preserve">s = input() </w:t>
-      </w:r>
-      <w:proofErr w:type="spellStart"/>
+        <w:t xml:space="preserve">s = </w:t>
+      </w:r>
+      <w:proofErr w:type="gramStart"/>
       <w:r>
         <w:rPr>
           <w:rFonts w:ascii="Courier New" w:eastAsia="Courier New" w:hAnsi="Courier New" w:cs="Courier New"/>
         </w:rPr>
+        <w:t>input(</w:t>
+      </w:r>
+      <w:proofErr w:type="gramEnd"/>
+      <w:r>
+        <w:rPr>
+          <w:rFonts w:ascii="Courier New" w:eastAsia="Courier New" w:hAnsi="Courier New" w:cs="Courier New"/>
+        </w:rPr>
+        <w:t xml:space="preserve">) </w:t>
+      </w:r>
+      <w:proofErr w:type="spellStart"/>
+      <w:r>
+        <w:rPr>
+          <w:rFonts w:ascii="Courier New" w:eastAsia="Courier New" w:hAnsi="Courier New" w:cs="Courier New"/>
+        </w:rPr>
         <w:t>odd_sum</w:t>
       </w:r>
       <w:proofErr w:type="spellEnd"/>
@@ -12346,6 +12637,7 @@
         <w:t xml:space="preserve"> = sum(int(char) for char in s if </w:t>
       </w:r>
       <w:proofErr w:type="spellStart"/>
+      <w:proofErr w:type="gramStart"/>
       <w:r>
         <w:rPr>
           <w:rFonts w:ascii="Courier New" w:eastAsia="Courier New" w:hAnsi="Courier New" w:cs="Courier New"/>
@@ -12353,11 +12645,26 @@
         <w:t>char.isdigit</w:t>
       </w:r>
       <w:proofErr w:type="spellEnd"/>
+      <w:proofErr w:type="gramEnd"/>
       <w:r>
         <w:rPr>
           <w:rFonts w:ascii="Courier New" w:eastAsia="Courier New" w:hAnsi="Courier New" w:cs="Courier New"/>
         </w:rPr>
-        <w:t xml:space="preserve">() and int(char) % 2 != 0) </w:t>
+        <w:t xml:space="preserve">() and int(char) % </w:t>
+      </w:r>
+      <w:proofErr w:type="gramStart"/>
+      <w:r>
+        <w:rPr>
+          <w:rFonts w:ascii="Courier New" w:eastAsia="Courier New" w:hAnsi="Courier New" w:cs="Courier New"/>
+        </w:rPr>
+        <w:t>2 !</w:t>
+      </w:r>
+      <w:proofErr w:type="gramEnd"/>
+      <w:r>
+        <w:rPr>
+          <w:rFonts w:ascii="Courier New" w:eastAsia="Courier New" w:hAnsi="Courier New" w:cs="Courier New"/>
+        </w:rPr>
+        <w:t xml:space="preserve">= 0) </w:t>
       </w:r>
     </w:p>
     <w:p>
@@ -12372,6 +12679,7 @@
         <w:ind w:left="101" w:right="1169" w:firstLine="0"/>
         <w:jc w:val="left"/>
       </w:pPr>
+      <w:proofErr w:type="gramStart"/>
       <w:r>
         <w:rPr>
           <w:rFonts w:ascii="Courier New" w:eastAsia="Courier New" w:hAnsi="Courier New" w:cs="Courier New"/>
@@ -12386,6 +12694,7 @@
         <w:t>(</w:t>
       </w:r>
       <w:proofErr w:type="spellStart"/>
+      <w:proofErr w:type="gramEnd"/>
       <w:r>
         <w:rPr>
           <w:rFonts w:ascii="Courier New" w:eastAsia="Courier New" w:hAnsi="Courier New" w:cs="Courier New"/>
@@ -12718,6 +13027,7 @@
         <w:t xml:space="preserve"> </w:t>
       </w:r>
       <w:proofErr w:type="spellStart"/>
+      <w:proofErr w:type="gramStart"/>
       <w:r>
         <w:rPr>
           <w:b/>
@@ -12744,6 +13054,12 @@
           <w:b/>
         </w:rPr>
         <w:tab/>
+      </w:r>
+      <w:proofErr w:type="gramEnd"/>
+      <w:r>
+        <w:rPr>
+          <w:b/>
+        </w:rPr>
         <w:t xml:space="preserve"> Input:</w:t>
       </w:r>
       <w:r>
@@ -13190,12 +13506,14 @@
               <w:ind w:left="5" w:firstLine="0"/>
               <w:jc w:val="left"/>
             </w:pPr>
+            <w:proofErr w:type="gramStart"/>
             <w:r>
               <w:rPr>
                 <w:rFonts w:ascii="Courier New" w:eastAsia="Courier New" w:hAnsi="Courier New" w:cs="Courier New"/>
               </w:rPr>
               <w:t>a!b</w:t>
             </w:r>
+            <w:proofErr w:type="gramEnd"/>
             <w:r>
               <w:t>@</w:t>
             </w:r>
@@ -20101,9 +20419,24 @@
               <w:rPr>
                 <w:rFonts w:ascii="Courier New" w:eastAsia="Courier New" w:hAnsi="Courier New" w:cs="Courier New"/>
               </w:rPr>
-              <w:t xml:space="preserve"> in range(2, int(</w:t>
+              <w:t xml:space="preserve"> in </w:t>
+            </w:r>
+            <w:proofErr w:type="gramStart"/>
+            <w:r>
+              <w:rPr>
+                <w:rFonts w:ascii="Courier New" w:eastAsia="Courier New" w:hAnsi="Courier New" w:cs="Courier New"/>
+              </w:rPr>
+              <w:t>range(</w:t>
+            </w:r>
+            <w:proofErr w:type="gramEnd"/>
+            <w:r>
+              <w:rPr>
+                <w:rFonts w:ascii="Courier New" w:eastAsia="Courier New" w:hAnsi="Courier New" w:cs="Courier New"/>
+              </w:rPr>
+              <w:t>2, int(</w:t>
             </w:r>
             <w:proofErr w:type="spellStart"/>
+            <w:proofErr w:type="gramStart"/>
             <w:r>
               <w:rPr>
                 <w:rFonts w:ascii="Courier New" w:eastAsia="Courier New" w:hAnsi="Courier New" w:cs="Courier New"/>
@@ -20111,6 +20444,7 @@
               <w:t>math.sqrt</w:t>
             </w:r>
             <w:proofErr w:type="spellEnd"/>
+            <w:proofErr w:type="gramEnd"/>
             <w:r>
               <w:rPr>
                 <w:rFonts w:ascii="Courier New" w:eastAsia="Courier New" w:hAnsi="Courier New" w:cs="Courier New"/>
@@ -20168,7 +20502,21 @@
               <w:rPr>
                 <w:rFonts w:ascii="Courier New" w:eastAsia="Courier New" w:hAnsi="Courier New" w:cs="Courier New"/>
               </w:rPr>
-              <w:t xml:space="preserve">n = int(input()) </w:t>
+              <w:t>n = int(</w:t>
+            </w:r>
+            <w:proofErr w:type="gramStart"/>
+            <w:r>
+              <w:rPr>
+                <w:rFonts w:ascii="Courier New" w:eastAsia="Courier New" w:hAnsi="Courier New" w:cs="Courier New"/>
+              </w:rPr>
+              <w:t>input(</w:t>
+            </w:r>
+            <w:proofErr w:type="gramEnd"/>
+            <w:r>
+              <w:rPr>
+                <w:rFonts w:ascii="Courier New" w:eastAsia="Courier New" w:hAnsi="Courier New" w:cs="Courier New"/>
+              </w:rPr>
+              <w:t xml:space="preserve">)) </w:t>
             </w:r>
           </w:p>
           <w:p>
@@ -20189,7 +20537,35 @@
               <w:rPr>
                 <w:rFonts w:ascii="Courier New" w:eastAsia="Courier New" w:hAnsi="Courier New" w:cs="Courier New"/>
               </w:rPr>
-              <w:t xml:space="preserve"> = list(map(int, input().split())) </w:t>
+              <w:t xml:space="preserve"> = </w:t>
+            </w:r>
+            <w:proofErr w:type="gramStart"/>
+            <w:r>
+              <w:rPr>
+                <w:rFonts w:ascii="Courier New" w:eastAsia="Courier New" w:hAnsi="Courier New" w:cs="Courier New"/>
+              </w:rPr>
+              <w:t>list(map(</w:t>
+            </w:r>
+            <w:proofErr w:type="gramEnd"/>
+            <w:r>
+              <w:rPr>
+                <w:rFonts w:ascii="Courier New" w:eastAsia="Courier New" w:hAnsi="Courier New" w:cs="Courier New"/>
+              </w:rPr>
+              <w:t>int, input(</w:t>
+            </w:r>
+            <w:proofErr w:type="gramStart"/>
+            <w:r>
+              <w:rPr>
+                <w:rFonts w:ascii="Courier New" w:eastAsia="Courier New" w:hAnsi="Courier New" w:cs="Courier New"/>
+              </w:rPr>
+              <w:t>).split</w:t>
+            </w:r>
+            <w:proofErr w:type="gramEnd"/>
+            <w:r>
+              <w:rPr>
+                <w:rFonts w:ascii="Courier New" w:eastAsia="Courier New" w:hAnsi="Courier New" w:cs="Courier New"/>
+              </w:rPr>
+              <w:t xml:space="preserve">())) </w:t>
             </w:r>
           </w:p>
           <w:p>
@@ -20210,7 +20586,21 @@
               <w:rPr>
                 <w:rFonts w:ascii="Courier New" w:eastAsia="Courier New" w:hAnsi="Courier New" w:cs="Courier New"/>
               </w:rPr>
-              <w:t xml:space="preserve"> = sum(1 for </w:t>
+              <w:t xml:space="preserve"> = </w:t>
+            </w:r>
+            <w:proofErr w:type="gramStart"/>
+            <w:r>
+              <w:rPr>
+                <w:rFonts w:ascii="Courier New" w:eastAsia="Courier New" w:hAnsi="Courier New" w:cs="Courier New"/>
+              </w:rPr>
+              <w:t>sum(</w:t>
+            </w:r>
+            <w:proofErr w:type="gramEnd"/>
+            <w:r>
+              <w:rPr>
+                <w:rFonts w:ascii="Courier New" w:eastAsia="Courier New" w:hAnsi="Courier New" w:cs="Courier New"/>
+              </w:rPr>
+              <w:t xml:space="preserve">1 for </w:t>
             </w:r>
             <w:proofErr w:type="spellStart"/>
             <w:r>
@@ -23560,7 +23950,21 @@
               <w:rPr>
                 <w:rFonts w:ascii="Courier New" w:eastAsia="Courier New" w:hAnsi="Courier New" w:cs="Courier New"/>
               </w:rPr>
-              <w:t xml:space="preserve">n = int(input()) </w:t>
+              <w:t>n = int(</w:t>
+            </w:r>
+            <w:proofErr w:type="gramStart"/>
+            <w:r>
+              <w:rPr>
+                <w:rFonts w:ascii="Courier New" w:eastAsia="Courier New" w:hAnsi="Courier New" w:cs="Courier New"/>
+              </w:rPr>
+              <w:t>input(</w:t>
+            </w:r>
+            <w:proofErr w:type="gramEnd"/>
+            <w:r>
+              <w:rPr>
+                <w:rFonts w:ascii="Courier New" w:eastAsia="Courier New" w:hAnsi="Courier New" w:cs="Courier New"/>
+              </w:rPr>
+              <w:t xml:space="preserve">)) </w:t>
             </w:r>
             <w:proofErr w:type="spellStart"/>
             <w:r>
@@ -23574,7 +23978,35 @@
               <w:rPr>
                 <w:rFonts w:ascii="Courier New" w:eastAsia="Courier New" w:hAnsi="Courier New" w:cs="Courier New"/>
               </w:rPr>
-              <w:t xml:space="preserve"> = list(map(int, input().split())) </w:t>
+              <w:t xml:space="preserve"> = </w:t>
+            </w:r>
+            <w:proofErr w:type="gramStart"/>
+            <w:r>
+              <w:rPr>
+                <w:rFonts w:ascii="Courier New" w:eastAsia="Courier New" w:hAnsi="Courier New" w:cs="Courier New"/>
+              </w:rPr>
+              <w:t>list(map(</w:t>
+            </w:r>
+            <w:proofErr w:type="gramEnd"/>
+            <w:r>
+              <w:rPr>
+                <w:rFonts w:ascii="Courier New" w:eastAsia="Courier New" w:hAnsi="Courier New" w:cs="Courier New"/>
+              </w:rPr>
+              <w:t>int, input(</w:t>
+            </w:r>
+            <w:proofErr w:type="gramStart"/>
+            <w:r>
+              <w:rPr>
+                <w:rFonts w:ascii="Courier New" w:eastAsia="Courier New" w:hAnsi="Courier New" w:cs="Courier New"/>
+              </w:rPr>
+              <w:t>).split</w:t>
+            </w:r>
+            <w:proofErr w:type="gramEnd"/>
+            <w:r>
+              <w:rPr>
+                <w:rFonts w:ascii="Courier New" w:eastAsia="Courier New" w:hAnsi="Courier New" w:cs="Courier New"/>
+              </w:rPr>
+              <w:t xml:space="preserve">())) </w:t>
             </w:r>
           </w:p>
           <w:p>
@@ -23618,6 +24050,7 @@
               <w:t xml:space="preserve"> = </w:t>
             </w:r>
             <w:proofErr w:type="spellStart"/>
+            <w:proofErr w:type="gramStart"/>
             <w:r>
               <w:rPr>
                 <w:rFonts w:ascii="Courier New" w:eastAsia="Courier New" w:hAnsi="Courier New" w:cs="Courier New"/>
@@ -23629,7 +24062,14 @@
               <w:rPr>
                 <w:rFonts w:ascii="Courier New" w:eastAsia="Courier New" w:hAnsi="Courier New" w:cs="Courier New"/>
               </w:rPr>
-              <w:t xml:space="preserve">[0] </w:t>
+              <w:t>[</w:t>
+            </w:r>
+            <w:proofErr w:type="gramEnd"/>
+            <w:r>
+              <w:rPr>
+                <w:rFonts w:ascii="Courier New" w:eastAsia="Courier New" w:hAnsi="Courier New" w:cs="Courier New"/>
+              </w:rPr>
+              <w:t xml:space="preserve">0] </w:t>
             </w:r>
           </w:p>
           <w:p>
@@ -23656,7 +24096,21 @@
               <w:rPr>
                 <w:rFonts w:ascii="Courier New" w:eastAsia="Courier New" w:hAnsi="Courier New" w:cs="Courier New"/>
               </w:rPr>
-              <w:t xml:space="preserve"> in range(1, n): </w:t>
+              <w:t xml:space="preserve"> in </w:t>
+            </w:r>
+            <w:proofErr w:type="gramStart"/>
+            <w:r>
+              <w:rPr>
+                <w:rFonts w:ascii="Courier New" w:eastAsia="Courier New" w:hAnsi="Courier New" w:cs="Courier New"/>
+              </w:rPr>
+              <w:t>range(</w:t>
+            </w:r>
+            <w:proofErr w:type="gramEnd"/>
+            <w:r>
+              <w:rPr>
+                <w:rFonts w:ascii="Courier New" w:eastAsia="Courier New" w:hAnsi="Courier New" w:cs="Courier New"/>
+              </w:rPr>
+              <w:t xml:space="preserve">1, n): </w:t>
             </w:r>
           </w:p>
           <w:p>
@@ -23749,11 +24203,19 @@
               <w:t>i</w:t>
             </w:r>
             <w:proofErr w:type="spellEnd"/>
+            <w:proofErr w:type="gramStart"/>
             <w:r>
               <w:rPr>
                 <w:rFonts w:ascii="Courier New" w:eastAsia="Courier New" w:hAnsi="Courier New" w:cs="Courier New"/>
               </w:rPr>
-              <w:t xml:space="preserve">])     </w:t>
+              <w:t xml:space="preserve">])   </w:t>
+            </w:r>
+            <w:proofErr w:type="gramEnd"/>
+            <w:r>
+              <w:rPr>
+                <w:rFonts w:ascii="Courier New" w:eastAsia="Courier New" w:hAnsi="Courier New" w:cs="Courier New"/>
+              </w:rPr>
+              <w:t xml:space="preserve">  </w:t>
             </w:r>
             <w:proofErr w:type="spellStart"/>
             <w:r>
@@ -23767,9 +24229,17 @@
               <w:rPr>
                 <w:rFonts w:ascii="Courier New" w:eastAsia="Courier New" w:hAnsi="Courier New" w:cs="Courier New"/>
               </w:rPr>
-              <w:t xml:space="preserve"> = max(</w:t>
+              <w:t xml:space="preserve"> = </w:t>
+            </w:r>
+            <w:proofErr w:type="gramStart"/>
+            <w:r>
+              <w:rPr>
+                <w:rFonts w:ascii="Courier New" w:eastAsia="Courier New" w:hAnsi="Courier New" w:cs="Courier New"/>
+              </w:rPr>
+              <w:t>max(</w:t>
             </w:r>
             <w:proofErr w:type="spellStart"/>
+            <w:proofErr w:type="gramEnd"/>
             <w:r>
               <w:rPr>
                 <w:rFonts w:ascii="Courier New" w:eastAsia="Courier New" w:hAnsi="Courier New" w:cs="Courier New"/>
@@ -26554,16 +27024,32 @@
           <w:rFonts w:ascii="Courier New" w:eastAsia="Courier New" w:hAnsi="Courier New" w:cs="Courier New"/>
         </w:rPr>
         <w:lastRenderedPageBreak/>
-        <w:t xml:space="preserve">s = input().strip() words = </w:t>
-      </w:r>
-      <w:proofErr w:type="spellStart"/>
+        <w:t>s = input(</w:t>
+      </w:r>
+      <w:proofErr w:type="gramStart"/>
       <w:r>
         <w:rPr>
           <w:rFonts w:ascii="Courier New" w:eastAsia="Courier New" w:hAnsi="Courier New" w:cs="Courier New"/>
         </w:rPr>
+        <w:t>).strip</w:t>
+      </w:r>
+      <w:proofErr w:type="gramEnd"/>
+      <w:r>
+        <w:rPr>
+          <w:rFonts w:ascii="Courier New" w:eastAsia="Courier New" w:hAnsi="Courier New" w:cs="Courier New"/>
+        </w:rPr>
+        <w:t xml:space="preserve">() words = </w:t>
+      </w:r>
+      <w:proofErr w:type="spellStart"/>
+      <w:proofErr w:type="gramStart"/>
+      <w:r>
+        <w:rPr>
+          <w:rFonts w:ascii="Courier New" w:eastAsia="Courier New" w:hAnsi="Courier New" w:cs="Courier New"/>
+        </w:rPr>
         <w:t>s.split</w:t>
       </w:r>
       <w:proofErr w:type="spellEnd"/>
+      <w:proofErr w:type="gramEnd"/>
       <w:r>
         <w:rPr>
           <w:rFonts w:ascii="Courier New" w:eastAsia="Courier New" w:hAnsi="Courier New" w:cs="Courier New"/>
@@ -29664,7 +30150,21 @@
               <w:rPr>
                 <w:rFonts w:ascii="Courier New" w:eastAsia="Courier New" w:hAnsi="Courier New" w:cs="Courier New"/>
               </w:rPr>
-              <w:t xml:space="preserve"> def compare(x, y):     if x + y &gt; y + x: </w:t>
+              <w:t xml:space="preserve"> def </w:t>
+            </w:r>
+            <w:proofErr w:type="gramStart"/>
+            <w:r>
+              <w:rPr>
+                <w:rFonts w:ascii="Courier New" w:eastAsia="Courier New" w:hAnsi="Courier New" w:cs="Courier New"/>
+              </w:rPr>
+              <w:t>compare(</w:t>
+            </w:r>
+            <w:proofErr w:type="gramEnd"/>
+            <w:r>
+              <w:rPr>
+                <w:rFonts w:ascii="Courier New" w:eastAsia="Courier New" w:hAnsi="Courier New" w:cs="Courier New"/>
+              </w:rPr>
+              <w:t xml:space="preserve">x, y):     if x + y &gt; y + x: </w:t>
             </w:r>
           </w:p>
           <w:p>
@@ -29703,7 +30203,21 @@
               <w:rPr>
                 <w:rFonts w:ascii="Courier New" w:eastAsia="Courier New" w:hAnsi="Courier New" w:cs="Courier New"/>
               </w:rPr>
-              <w:t xml:space="preserve"> n = int(input()) </w:t>
+              <w:t xml:space="preserve"> n = int(</w:t>
+            </w:r>
+            <w:proofErr w:type="gramStart"/>
+            <w:r>
+              <w:rPr>
+                <w:rFonts w:ascii="Courier New" w:eastAsia="Courier New" w:hAnsi="Courier New" w:cs="Courier New"/>
+              </w:rPr>
+              <w:t>input(</w:t>
+            </w:r>
+            <w:proofErr w:type="gramEnd"/>
+            <w:r>
+              <w:rPr>
+                <w:rFonts w:ascii="Courier New" w:eastAsia="Courier New" w:hAnsi="Courier New" w:cs="Courier New"/>
+              </w:rPr>
+              <w:t xml:space="preserve">)) </w:t>
             </w:r>
             <w:proofErr w:type="spellStart"/>
             <w:r>
@@ -29717,9 +30231,24 @@
               <w:rPr>
                 <w:rFonts w:ascii="Courier New" w:eastAsia="Courier New" w:hAnsi="Courier New" w:cs="Courier New"/>
               </w:rPr>
-              <w:t xml:space="preserve"> = input().split() </w:t>
+              <w:t xml:space="preserve"> = input(</w:t>
+            </w:r>
+            <w:proofErr w:type="gramStart"/>
+            <w:r>
+              <w:rPr>
+                <w:rFonts w:ascii="Courier New" w:eastAsia="Courier New" w:hAnsi="Courier New" w:cs="Courier New"/>
+              </w:rPr>
+              <w:t>).split</w:t>
+            </w:r>
+            <w:proofErr w:type="gramEnd"/>
+            <w:r>
+              <w:rPr>
+                <w:rFonts w:ascii="Courier New" w:eastAsia="Courier New" w:hAnsi="Courier New" w:cs="Courier New"/>
+              </w:rPr>
+              <w:t xml:space="preserve">() </w:t>
             </w:r>
             <w:proofErr w:type="spellStart"/>
+            <w:proofErr w:type="gramStart"/>
             <w:r>
               <w:rPr>
                 <w:rFonts w:ascii="Courier New" w:eastAsia="Courier New" w:hAnsi="Courier New" w:cs="Courier New"/>
@@ -29727,6 +30256,7 @@
               <w:t>arr.sort</w:t>
             </w:r>
             <w:proofErr w:type="spellEnd"/>
+            <w:proofErr w:type="gramEnd"/>
             <w:r>
               <w:rPr>
                 <w:rFonts w:ascii="Courier New" w:eastAsia="Courier New" w:hAnsi="Courier New" w:cs="Courier New"/>
@@ -29745,7 +30275,21 @@
               <w:rPr>
                 <w:rFonts w:ascii="Courier New" w:eastAsia="Courier New" w:hAnsi="Courier New" w:cs="Courier New"/>
               </w:rPr>
-              <w:t>(compare)) print("".join(</w:t>
+              <w:t>(compare)) print("</w:t>
+            </w:r>
+            <w:proofErr w:type="gramStart"/>
+            <w:r>
+              <w:rPr>
+                <w:rFonts w:ascii="Courier New" w:eastAsia="Courier New" w:hAnsi="Courier New" w:cs="Courier New"/>
+              </w:rPr>
+              <w:t>".join</w:t>
+            </w:r>
+            <w:proofErr w:type="gramEnd"/>
+            <w:r>
+              <w:rPr>
+                <w:rFonts w:ascii="Courier New" w:eastAsia="Courier New" w:hAnsi="Courier New" w:cs="Courier New"/>
+              </w:rPr>
+              <w:t>(</w:t>
             </w:r>
             <w:proofErr w:type="spellStart"/>
             <w:r>
@@ -29965,6 +30509,7 @@
         <w:t xml:space="preserve"> </w:t>
       </w:r>
       <w:proofErr w:type="spellStart"/>
+      <w:proofErr w:type="gramStart"/>
       <w:r>
         <w:rPr>
           <w:b/>
@@ -29991,6 +30536,12 @@
           <w:b/>
         </w:rPr>
         <w:tab/>
+      </w:r>
+      <w:proofErr w:type="gramEnd"/>
+      <w:r>
+        <w:rPr>
+          <w:b/>
+        </w:rPr>
         <w:t xml:space="preserve"> Input:</w:t>
       </w:r>
       <w:r>
@@ -44349,15 +44900,6 @@
 </file>
 
 <file path=customXml/item2.xml><?xml version="1.0" encoding="utf-8"?>
-<?mso-contentType ?>
-<FormTemplates xmlns="http://schemas.microsoft.com/sharepoint/v3/contenttype/forms">
-  <Display>DocumentLibraryForm</Display>
-  <Edit>DocumentLibraryForm</Edit>
-  <New>DocumentLibraryForm</New>
-</FormTemplates>
-</file>
-
-<file path=customXml/item3.xml><?xml version="1.0" encoding="utf-8"?>
 <ct:contentTypeSchema xmlns:ct="http://schemas.microsoft.com/office/2006/metadata/contentType" xmlns:ma="http://schemas.microsoft.com/office/2006/metadata/properties/metaAttributes" ct:_="" ma:_="" ma:contentTypeName="Document" ma:contentTypeID="0x0101006694706BAD7F3145B713DCC539484D64" ma:contentTypeVersion="6" ma:contentTypeDescription="Create a new document." ma:contentTypeScope="" ma:versionID="9eeb51c93d3c641fb33bbf935685826c">
   <xsd:schema xmlns:xsd="http://www.w3.org/2001/XMLSchema" xmlns:xs="http://www.w3.org/2001/XMLSchema" xmlns:p="http://schemas.microsoft.com/office/2006/metadata/properties" xmlns:ns3="c7c69692-6040-433f-b66c-713641ae3a54" targetNamespace="http://schemas.microsoft.com/office/2006/metadata/properties" ma:root="true" ma:fieldsID="cbf9c2dd3983056a671b8263eb44394d" ns3:_="">
     <xsd:import namespace="c7c69692-6040-433f-b66c-713641ae3a54"/>
@@ -44515,6 +45057,15 @@
 </ct:contentTypeSchema>
 </file>
 
+<file path=customXml/item3.xml><?xml version="1.0" encoding="utf-8"?>
+<?mso-contentType ?>
+<FormTemplates xmlns="http://schemas.microsoft.com/sharepoint/v3/contenttype/forms">
+  <Display>DocumentLibraryForm</Display>
+  <Edit>DocumentLibraryForm</Edit>
+  <New>DocumentLibraryForm</New>
+</FormTemplates>
+</file>
+
 <file path=customXml/itemProps1.xml><?xml version="1.0" encoding="utf-8"?>
 <ds:datastoreItem xmlns:ds="http://schemas.openxmlformats.org/officeDocument/2006/customXml" ds:itemID="{C2593A41-0043-4CEC-B315-1DF38CFA0DC9}">
   <ds:schemaRefs>
@@ -44525,14 +45076,6 @@
 </file>
 
 <file path=customXml/itemProps2.xml><?xml version="1.0" encoding="utf-8"?>
-<ds:datastoreItem xmlns:ds="http://schemas.openxmlformats.org/officeDocument/2006/customXml" ds:itemID="{94E8BDB0-525C-4C70-B5C1-873ABE517F11}">
-  <ds:schemaRefs>
-    <ds:schemaRef ds:uri="http://schemas.microsoft.com/sharepoint/v3/contenttype/forms"/>
-  </ds:schemaRefs>
-</ds:datastoreItem>
-</file>
-
-<file path=customXml/itemProps3.xml><?xml version="1.0" encoding="utf-8"?>
 <ds:datastoreItem xmlns:ds="http://schemas.openxmlformats.org/officeDocument/2006/customXml" ds:itemID="{1137ED1D-5EB6-4793-993F-6A9B1AAFACC8}">
   <ds:schemaRefs>
     <ds:schemaRef ds:uri="http://schemas.microsoft.com/office/2006/metadata/contentType"/>
@@ -44548,4 +45091,12 @@
     <ds:schemaRef ds:uri="http://schemas.microsoft.com/internal/obd"/>
   </ds:schemaRefs>
 </ds:datastoreItem>
+</file>
+
+<file path=customXml/itemProps3.xml><?xml version="1.0" encoding="utf-8"?>
+<ds:datastoreItem xmlns:ds="http://schemas.openxmlformats.org/officeDocument/2006/customXml" ds:itemID="{94E8BDB0-525C-4C70-B5C1-873ABE517F11}">
+  <ds:schemaRefs>
+    <ds:schemaRef ds:uri="http://schemas.microsoft.com/sharepoint/v3/contenttype/forms"/>
+  </ds:schemaRefs>
+</ds:datastoreItem>
 </file>